--- a/docs/Библиотека.docx
+++ b/docs/Библиотека.docx
@@ -68,6 +68,7 @@
           <w:rFonts w:ascii="Times New Roman" w:hAnsi="Times New Roman" w:cs="Times New Roman"/>
           <w:sz w:val="28"/>
           <w:szCs w:val="28"/>
+          <w:lang w:val="en-US"/>
         </w:rPr>
       </w:pPr>
       <w:r>
@@ -81,7 +82,7 @@
           <wp:inline distT="0" distB="0" distL="0" distR="0">
             <wp:extent cx="5928360" cy="5928360"/>
             <wp:effectExtent l="0" t="0" r="0" b="0"/>
-            <wp:docPr id="159119628" name="Рисунок 1"/>
+            <wp:docPr id="849422735" name="Рисунок 1"/>
             <wp:cNvGraphicFramePr>
               <a:graphicFrameLocks xmlns:a="http://schemas.openxmlformats.org/drawingml/2006/main" noChangeAspect="1"/>
             </wp:cNvGraphicFramePr>
@@ -772,7 +773,7 @@
           <w:sz w:val="28"/>
           <w:szCs w:val="28"/>
         </w:rPr>
-        <w:t>Можно добавить нового читателя, удалить существующего</w:t>
+        <w:t>Можно отфильтровать читателей</w:t>
       </w:r>
     </w:p>
     <w:p>
@@ -794,15 +795,7 @@
           <w:sz w:val="28"/>
           <w:szCs w:val="28"/>
         </w:rPr>
-        <w:t>Можно</w:t>
-      </w:r>
-      <w:r>
-        <w:rPr>
-          <w:rFonts w:ascii="Times New Roman" w:hAnsi="Times New Roman" w:cs="Times New Roman"/>
-          <w:sz w:val="28"/>
-          <w:szCs w:val="28"/>
-        </w:rPr>
-        <w:t xml:space="preserve"> перейти на страницу конкретного читателя</w:t>
+        <w:t>Можно добавить нового читателя, удалить существующего</w:t>
       </w:r>
     </w:p>
     <w:p>
@@ -824,6 +817,36 @@
           <w:sz w:val="28"/>
           <w:szCs w:val="28"/>
         </w:rPr>
+        <w:t>Можно</w:t>
+      </w:r>
+      <w:r>
+        <w:rPr>
+          <w:rFonts w:ascii="Times New Roman" w:hAnsi="Times New Roman" w:cs="Times New Roman"/>
+          <w:sz w:val="28"/>
+          <w:szCs w:val="28"/>
+        </w:rPr>
+        <w:t xml:space="preserve"> перейти на страницу конкретного читателя</w:t>
+      </w:r>
+    </w:p>
+    <w:p>
+      <w:pPr>
+        <w:pStyle w:val="a3"/>
+        <w:numPr>
+          <w:ilvl w:val="0"/>
+          <w:numId w:val="4"/>
+        </w:numPr>
+        <w:rPr>
+          <w:rFonts w:ascii="Times New Roman" w:hAnsi="Times New Roman" w:cs="Times New Roman"/>
+          <w:sz w:val="28"/>
+          <w:szCs w:val="28"/>
+        </w:rPr>
+      </w:pPr>
+      <w:r>
+        <w:rPr>
+          <w:rFonts w:ascii="Times New Roman" w:hAnsi="Times New Roman" w:cs="Times New Roman"/>
+          <w:sz w:val="28"/>
+          <w:szCs w:val="28"/>
+        </w:rPr>
         <w:t>Можно перейти на страницу выдачи книги читателю (кнопка в строке списка)</w:t>
       </w:r>
     </w:p>
@@ -1207,7 +1230,40 @@
           <w:sz w:val="28"/>
           <w:szCs w:val="28"/>
         </w:rPr>
-        <w:t>Можно фильтровать по названию, автору, издательству, году издания, наличию</w:t>
+        <w:t>Можно фильтровать по</w:t>
+      </w:r>
+      <w:r>
+        <w:rPr>
+          <w:rFonts w:ascii="Times New Roman" w:hAnsi="Times New Roman" w:cs="Times New Roman"/>
+          <w:sz w:val="28"/>
+          <w:szCs w:val="28"/>
+        </w:rPr>
+        <w:t xml:space="preserve"> </w:t>
+      </w:r>
+      <w:r>
+        <w:rPr>
+          <w:rFonts w:ascii="Times New Roman" w:hAnsi="Times New Roman" w:cs="Times New Roman"/>
+          <w:sz w:val="28"/>
+          <w:szCs w:val="28"/>
+          <w:lang w:val="en-US"/>
+        </w:rPr>
+        <w:t>ISBN</w:t>
+      </w:r>
+      <w:r>
+        <w:rPr>
+          <w:rFonts w:ascii="Times New Roman" w:hAnsi="Times New Roman" w:cs="Times New Roman"/>
+          <w:sz w:val="28"/>
+          <w:szCs w:val="28"/>
+        </w:rPr>
+        <w:t>,</w:t>
+      </w:r>
+      <w:r>
+        <w:rPr>
+          <w:rFonts w:ascii="Times New Roman" w:hAnsi="Times New Roman" w:cs="Times New Roman"/>
+          <w:sz w:val="28"/>
+          <w:szCs w:val="28"/>
+        </w:rPr>
+        <w:t xml:space="preserve"> названию, автору, издательству, году издания, наличию</w:t>
       </w:r>
     </w:p>
     <w:p>
@@ -1229,7 +1285,23 @@
           <w:sz w:val="28"/>
           <w:szCs w:val="28"/>
         </w:rPr>
-        <w:t>Можно добавить книгу</w:t>
+        <w:t xml:space="preserve">Можно добавить </w:t>
+      </w:r>
+      <w:r>
+        <w:rPr>
+          <w:rFonts w:ascii="Times New Roman" w:hAnsi="Times New Roman" w:cs="Times New Roman"/>
+          <w:sz w:val="28"/>
+          <w:szCs w:val="28"/>
+        </w:rPr>
+        <w:t xml:space="preserve">или удалить </w:t>
+      </w:r>
+      <w:r>
+        <w:rPr>
+          <w:rFonts w:ascii="Times New Roman" w:hAnsi="Times New Roman" w:cs="Times New Roman"/>
+          <w:sz w:val="28"/>
+          <w:szCs w:val="28"/>
+        </w:rPr>
+        <w:t>книгу</w:t>
       </w:r>
     </w:p>
     <w:p>
@@ -1355,7 +1427,16 @@
           <w:sz w:val="28"/>
           <w:szCs w:val="28"/>
         </w:rPr>
-        <w:t>экземпляра, статус (у читателя или в библиотеке), дата прибытия в библиотеку, срок возврата (если читатель взял книгу на определённый срок)</w:t>
+        <w:t xml:space="preserve">экземпляра, </w:t>
+      </w:r>
+      <w:r>
+        <w:rPr>
+          <w:rFonts w:ascii="Times New Roman" w:hAnsi="Times New Roman" w:cs="Times New Roman"/>
+          <w:sz w:val="28"/>
+          <w:szCs w:val="28"/>
+        </w:rPr>
+        <w:lastRenderedPageBreak/>
+        <w:t>статус (у читателя или в библиотеке), дата прибытия в библиотеку, срок возврата (если читатель взял книгу на определённый срок)</w:t>
       </w:r>
     </w:p>
     <w:p>
@@ -1377,7 +1458,6 @@
           <w:sz w:val="28"/>
           <w:szCs w:val="28"/>
         </w:rPr>
-        <w:lastRenderedPageBreak/>
         <w:t xml:space="preserve">Можно </w:t>
       </w:r>
       <w:r>
@@ -1433,7 +1513,53 @@
           <w:sz w:val="28"/>
           <w:szCs w:val="28"/>
         </w:rPr>
-        <w:t>Можно перейти на страницу выдачи экземпляра книги (кнопка в строке списка)</w:t>
+        <w:t>Можно перейти на страницу</w:t>
+      </w:r>
+      <w:r>
+        <w:rPr>
+          <w:rFonts w:ascii="Times New Roman" w:hAnsi="Times New Roman" w:cs="Times New Roman"/>
+          <w:sz w:val="28"/>
+          <w:szCs w:val="28"/>
+        </w:rPr>
+        <w:t xml:space="preserve"> </w:t>
+      </w:r>
+      <w:r>
+        <w:rPr>
+          <w:rFonts w:ascii="Times New Roman" w:hAnsi="Times New Roman" w:cs="Times New Roman"/>
+          <w:sz w:val="28"/>
+          <w:szCs w:val="28"/>
+        </w:rPr>
+        <w:t>экземпляра книги (кнопка в строке списка)</w:t>
+      </w:r>
+    </w:p>
+    <w:p>
+      <w:pPr>
+        <w:pStyle w:val="a3"/>
+        <w:numPr>
+          <w:ilvl w:val="0"/>
+          <w:numId w:val="15"/>
+        </w:numPr>
+        <w:rPr>
+          <w:rFonts w:ascii="Times New Roman" w:hAnsi="Times New Roman" w:cs="Times New Roman"/>
+          <w:sz w:val="32"/>
+          <w:szCs w:val="32"/>
+        </w:rPr>
+      </w:pPr>
+      <w:r>
+        <w:rPr>
+          <w:rFonts w:ascii="Times New Roman" w:hAnsi="Times New Roman" w:cs="Times New Roman"/>
+          <w:sz w:val="28"/>
+          <w:szCs w:val="28"/>
+        </w:rPr>
+        <w:t>Можно перейти на страницу выдачи некого экземпляра</w:t>
+      </w:r>
+      <w:r>
+        <w:rPr>
+          <w:rFonts w:ascii="Times New Roman" w:hAnsi="Times New Roman" w:cs="Times New Roman"/>
+          <w:sz w:val="28"/>
+          <w:szCs w:val="28"/>
+        </w:rPr>
+        <w:t xml:space="preserve"> или вернуть его</w:t>
       </w:r>
     </w:p>
     <w:p>
@@ -1565,6 +1691,14 @@
           <w:szCs w:val="28"/>
         </w:rPr>
         <w:t>Можно перейти на страницу выдачи этого экземпляра книги (если он в наличии у библиотеки)</w:t>
+      </w:r>
+      <w:r>
+        <w:rPr>
+          <w:rFonts w:ascii="Times New Roman" w:hAnsi="Times New Roman" w:cs="Times New Roman"/>
+          <w:sz w:val="28"/>
+          <w:szCs w:val="28"/>
+        </w:rPr>
+        <w:t xml:space="preserve"> или вернуть его</w:t>
       </w:r>
     </w:p>
     <w:p>

--- a/docs/Библиотека.docx
+++ b/docs/Библиотека.docx
@@ -206,7 +206,23 @@
           <w:sz w:val="28"/>
           <w:szCs w:val="28"/>
         </w:rPr>
-        <w:t xml:space="preserve"> Когда можно добавлять новый объект, это реализовывается присутствием набора полей для ввода внизу, по одному для каждого атрибута, либо выпадающего списка возможных значений. Можно ввести/выбрать все значения и нажать на кнопку </w:t>
+        <w:t xml:space="preserve"> Когда можно добавлять новый объект, это реализовывается присутствием набора полей для ввода </w:t>
+      </w:r>
+      <w:r>
+        <w:rPr>
+          <w:rFonts w:ascii="Times New Roman" w:hAnsi="Times New Roman" w:cs="Times New Roman"/>
+          <w:sz w:val="28"/>
+          <w:szCs w:val="28"/>
+        </w:rPr>
+        <w:t>вверху</w:t>
+      </w:r>
+      <w:r>
+        <w:rPr>
+          <w:rFonts w:ascii="Times New Roman" w:hAnsi="Times New Roman" w:cs="Times New Roman"/>
+          <w:sz w:val="28"/>
+          <w:szCs w:val="28"/>
+        </w:rPr>
+        <w:t xml:space="preserve">, по одному для каждого атрибута, либо выпадающего списка возможных значений. Можно ввести/выбрать все значения и нажать на кнопку </w:t>
       </w:r>
       <w:r>
         <w:rPr>
@@ -708,6 +724,29 @@
     </w:p>
     <w:p>
       <w:pPr>
+        <w:pStyle w:val="a3"/>
+        <w:numPr>
+          <w:ilvl w:val="0"/>
+          <w:numId w:val="3"/>
+        </w:numPr>
+        <w:rPr>
+          <w:rFonts w:ascii="Times New Roman" w:hAnsi="Times New Roman" w:cs="Times New Roman"/>
+          <w:sz w:val="28"/>
+          <w:szCs w:val="28"/>
+        </w:rPr>
+      </w:pPr>
+      <w:r>
+        <w:rPr>
+          <w:rFonts w:ascii="Times New Roman" w:hAnsi="Times New Roman" w:cs="Times New Roman"/>
+          <w:sz w:val="28"/>
+          <w:szCs w:val="28"/>
+        </w:rPr>
+        <w:lastRenderedPageBreak/>
+        <w:t>Из таблицы можно перейти на страницу экземпляра, читателя, на страницу книг с фильтром по названию и на страницу читателей с фильтром по имени</w:t>
+      </w:r>
+    </w:p>
+    <w:p>
+      <w:pPr>
         <w:rPr>
           <w:rFonts w:ascii="Times New Roman" w:hAnsi="Times New Roman" w:cs="Times New Roman"/>
           <w:sz w:val="32"/>
@@ -720,7 +759,6 @@
           <w:sz w:val="32"/>
           <w:szCs w:val="32"/>
         </w:rPr>
-        <w:lastRenderedPageBreak/>
         <w:t>Читатели</w:t>
       </w:r>
     </w:p>
@@ -1117,6 +1155,44 @@
     </w:p>
     <w:p>
       <w:pPr>
+        <w:pStyle w:val="a3"/>
+        <w:numPr>
+          <w:ilvl w:val="0"/>
+          <w:numId w:val="5"/>
+        </w:numPr>
+        <w:rPr>
+          <w:rFonts w:ascii="Times New Roman" w:hAnsi="Times New Roman" w:cs="Times New Roman"/>
+          <w:sz w:val="28"/>
+          <w:szCs w:val="28"/>
+        </w:rPr>
+      </w:pPr>
+      <w:r>
+        <w:rPr>
+          <w:rFonts w:ascii="Times New Roman" w:hAnsi="Times New Roman" w:cs="Times New Roman"/>
+          <w:sz w:val="28"/>
+          <w:szCs w:val="28"/>
+        </w:rPr>
+        <w:t>Из таблицы с историей можно перейти на страницу экземпляра книги</w:t>
+      </w:r>
+      <w:r>
+        <w:rPr>
+          <w:rFonts w:ascii="Times New Roman" w:hAnsi="Times New Roman" w:cs="Times New Roman"/>
+          <w:sz w:val="28"/>
+          <w:szCs w:val="28"/>
+        </w:rPr>
+        <w:t xml:space="preserve"> </w:t>
+      </w:r>
+      <w:r>
+        <w:rPr>
+          <w:rFonts w:ascii="Times New Roman" w:hAnsi="Times New Roman" w:cs="Times New Roman"/>
+          <w:sz w:val="28"/>
+          <w:szCs w:val="28"/>
+        </w:rPr>
+        <w:t>или на страницу книг с фильтром по названию</w:t>
+      </w:r>
+    </w:p>
+    <w:p>
+      <w:pPr>
         <w:rPr>
           <w:rFonts w:ascii="Times New Roman" w:hAnsi="Times New Roman" w:cs="Times New Roman"/>
           <w:sz w:val="32"/>
@@ -1348,6 +1424,7 @@
           <w:sz w:val="32"/>
           <w:szCs w:val="32"/>
         </w:rPr>
+        <w:lastRenderedPageBreak/>
         <w:t>Список экземпляров книги</w:t>
       </w:r>
     </w:p>
@@ -1427,16 +1504,7 @@
           <w:sz w:val="28"/>
           <w:szCs w:val="28"/>
         </w:rPr>
-        <w:t xml:space="preserve">экземпляра, </w:t>
-      </w:r>
-      <w:r>
-        <w:rPr>
-          <w:rFonts w:ascii="Times New Roman" w:hAnsi="Times New Roman" w:cs="Times New Roman"/>
-          <w:sz w:val="28"/>
-          <w:szCs w:val="28"/>
-        </w:rPr>
-        <w:lastRenderedPageBreak/>
-        <w:t>статус (у читателя или в библиотеке), дата прибытия в библиотеку, срок возврата (если читатель взял книгу на определённый срок)</w:t>
+        <w:t>экземпляра, статус (у читателя или в библиотеке), дата прибытия в библиотеку, срок возврата (если читатель взял книгу на определённый срок)</w:t>
       </w:r>
     </w:p>
     <w:p>
@@ -1564,6 +1632,36 @@
     </w:p>
     <w:p>
       <w:pPr>
+        <w:pStyle w:val="a3"/>
+        <w:numPr>
+          <w:ilvl w:val="0"/>
+          <w:numId w:val="15"/>
+        </w:numPr>
+        <w:rPr>
+          <w:rFonts w:ascii="Times New Roman" w:hAnsi="Times New Roman" w:cs="Times New Roman"/>
+          <w:sz w:val="28"/>
+          <w:szCs w:val="28"/>
+        </w:rPr>
+      </w:pPr>
+      <w:r>
+        <w:rPr>
+          <w:rFonts w:ascii="Times New Roman" w:hAnsi="Times New Roman" w:cs="Times New Roman"/>
+          <w:sz w:val="28"/>
+          <w:szCs w:val="28"/>
+        </w:rPr>
+        <w:t>М</w:t>
+      </w:r>
+      <w:r>
+        <w:rPr>
+          <w:rFonts w:ascii="Times New Roman" w:hAnsi="Times New Roman" w:cs="Times New Roman"/>
+          <w:sz w:val="28"/>
+          <w:szCs w:val="28"/>
+        </w:rPr>
+        <w:t>ожно перейти на список книг, отфильтрованный по тому же автору или издательству</w:t>
+      </w:r>
+    </w:p>
+    <w:p>
+      <w:pPr>
         <w:rPr>
           <w:rFonts w:ascii="Times New Roman" w:hAnsi="Times New Roman" w:cs="Times New Roman"/>
           <w:sz w:val="32"/>
@@ -1699,6 +1797,36 @@
           <w:szCs w:val="28"/>
         </w:rPr>
         <w:t xml:space="preserve"> или вернуть его</w:t>
+      </w:r>
+    </w:p>
+    <w:p>
+      <w:pPr>
+        <w:pStyle w:val="a3"/>
+        <w:numPr>
+          <w:ilvl w:val="0"/>
+          <w:numId w:val="7"/>
+        </w:numPr>
+        <w:rPr>
+          <w:rFonts w:ascii="Times New Roman" w:hAnsi="Times New Roman" w:cs="Times New Roman"/>
+          <w:sz w:val="28"/>
+          <w:szCs w:val="28"/>
+        </w:rPr>
+      </w:pPr>
+      <w:r>
+        <w:rPr>
+          <w:rFonts w:ascii="Times New Roman" w:hAnsi="Times New Roman" w:cs="Times New Roman"/>
+          <w:sz w:val="28"/>
+          <w:szCs w:val="28"/>
+        </w:rPr>
+        <w:t>Из таблицы с историей можно перейти на страницу читателя</w:t>
+      </w:r>
+      <w:r>
+        <w:rPr>
+          <w:rFonts w:ascii="Times New Roman" w:hAnsi="Times New Roman" w:cs="Times New Roman"/>
+          <w:sz w:val="28"/>
+          <w:szCs w:val="28"/>
+        </w:rPr>
+        <w:t>; можно перейти на страницу книги или на список книг, отфильтрованный по тому же автору или издательству</w:t>
       </w:r>
     </w:p>
     <w:p>
